--- a/التنقل.docx
+++ b/التنقل.docx
@@ -12,133 +12,167 @@
     <w:p>
       <w:pPr>
         <w:rPr>
+          <w:rtl/>
+          <w:lang w:bidi="ar-EG"/>
+        </w:rPr>
+      </w:pPr>
+      <w:r>
+        <w:t xml:space="preserve">Das </w:t>
+      </w:r>
+      <w:proofErr w:type="spellStart"/>
+      <w:r>
+        <w:t>ist</w:t>
+      </w:r>
+      <w:proofErr w:type="spellEnd"/>
+      <w:r>
+        <w:t xml:space="preserve"> ja </w:t>
+      </w:r>
+      <w:proofErr w:type="spellStart"/>
+      <w:r>
+        <w:t>recht</w:t>
+      </w:r>
+      <w:proofErr w:type="spellEnd"/>
+      <w:r>
+        <w:t xml:space="preserve"> </w:t>
+      </w:r>
+      <w:proofErr w:type="spellStart"/>
+      <w:r>
+        <w:t>alexandrinisch</w:t>
+      </w:r>
+      <w:proofErr w:type="spellEnd"/>
+      <w:r>
+        <w:t xml:space="preserve"> </w:t>
+      </w:r>
+      <w:proofErr w:type="spellStart"/>
+      <w:proofErr w:type="gramStart"/>
+      <w:r>
+        <w:t>geflennt</w:t>
+      </w:r>
+      <w:proofErr w:type="spellEnd"/>
+      <w:r>
+        <w:t xml:space="preserve">  </w:t>
+      </w:r>
+      <w:r>
+        <w:rPr>
+          <w:rtl/>
+          <w:lang w:bidi="ar-EG"/>
+        </w:rPr>
+        <w:t>تلك</w:t>
+      </w:r>
+      <w:proofErr w:type="gramEnd"/>
+      <w:r>
+        <w:rPr>
+          <w:rtl/>
+          <w:lang w:bidi="ar-EG"/>
+        </w:rPr>
+        <w:t xml:space="preserve"> الدموع جديرة بالاسكندر </w:t>
+      </w:r>
+    </w:p>
+    <w:p/>
+    <w:p>
+      <w:pPr>
+        <w:rPr>
+          <w:rtl/>
           <w:lang w:val="de-DE"/>
         </w:rPr>
       </w:pPr>
       <w:r>
-        <w:rPr>
+        <w:t xml:space="preserve">was </w:t>
+      </w:r>
+      <w:proofErr w:type="spellStart"/>
+      <w:r>
+        <w:t>Adlerflug</w:t>
+      </w:r>
+      <w:proofErr w:type="spellEnd"/>
+      <w:r>
+        <w:t xml:space="preserve"> </w:t>
+      </w:r>
+      <w:proofErr w:type="spellStart"/>
+      <w:r>
+        <w:t>geworden</w:t>
+      </w:r>
+      <w:proofErr w:type="spellEnd"/>
+      <w:r>
+        <w:t xml:space="preserve"> </w:t>
+      </w:r>
+      <w:proofErr w:type="spellStart"/>
+      <w:r>
+        <w:t>wäre</w:t>
+      </w:r>
+      <w:proofErr w:type="spellEnd"/>
+      <w:r>
+        <w:t xml:space="preserve"> </w:t>
+      </w:r>
+      <w:r>
+        <w:rPr>
+          <w:rFonts w:hint="cs"/>
+          <w:rtl/>
           <w:lang w:val="de-DE"/>
         </w:rPr>
-        <w:t>Das ist ja recht alexandrinisch geflennt</w:t>
+        <w:t>من كان يستطيع ان يطير كالنسر</w:t>
       </w:r>
     </w:p>
     <w:p>
       <w:pPr>
         <w:rPr>
           <w:rtl/>
-          <w:lang w:bidi="ar-EG"/>
         </w:rPr>
       </w:pPr>
-      <w:r>
-        <w:rPr>
-          <w:rtl/>
-          <w:lang w:bidi="ar-EG"/>
-        </w:rPr>
-        <w:t xml:space="preserve">تلك الدموع جديرة بالاسكندر </w:t>
-      </w:r>
     </w:p>
     <w:p>
       <w:pPr>
         <w:rPr>
           <w:rtl/>
+          <w:lang w:bidi="ar-EG"/>
         </w:rPr>
       </w:pPr>
       <w:r>
-        <w:t xml:space="preserve">was </w:t>
-      </w:r>
-      <w:proofErr w:type="spellStart"/>
-      <w:r>
-        <w:t>Adlerflug</w:t>
-      </w:r>
-      <w:proofErr w:type="spellEnd"/>
-      <w:r>
+        <w:rPr>
+          <w:lang w:val="de-DE" w:bidi="ar-EG"/>
+        </w:rPr>
+        <w:t>un</w:t>
+      </w:r>
+      <w:r>
+        <w:rPr>
+          <w:lang w:val="de-DE"/>
+        </w:rPr>
+        <w:t xml:space="preserve">d ich wie alle Donnerwetter reißaus und davon – </w:t>
+      </w:r>
+      <w:r>
+        <w:rPr>
+          <w:color w:val="FF0000"/>
+          <w:lang w:val="de-DE"/>
+        </w:rPr>
+        <w:t>Tausend Schwerenot!</w:t>
+      </w:r>
+      <w:r>
+        <w:rPr>
+          <w:color w:val="FF0000"/>
+          <w:lang w:val="de-DE"/>
+        </w:rPr>
         <w:t xml:space="preserve"> </w:t>
       </w:r>
-      <w:proofErr w:type="spellStart"/>
-      <w:r>
-        <w:t>geworden</w:t>
-      </w:r>
-      <w:proofErr w:type="spellEnd"/>
-      <w:r>
-        <w:t xml:space="preserve"> </w:t>
-      </w:r>
-      <w:proofErr w:type="spellStart"/>
-      <w:r>
-        <w:t>wäre</w:t>
-      </w:r>
-      <w:proofErr w:type="spellEnd"/>
+      <w:r>
+        <w:rPr>
+          <w:rFonts w:hint="cs"/>
+          <w:rtl/>
+          <w:lang w:val="de-DE" w:bidi="ar-EG"/>
+        </w:rPr>
+        <w:t xml:space="preserve">لكني افلت منه </w:t>
+      </w:r>
+      <w:r>
+        <w:rPr>
+          <w:rFonts w:hint="cs"/>
+          <w:rtl/>
+          <w:lang w:bidi="ar-EG"/>
+        </w:rPr>
+        <w:t>كالرعد وهربت</w:t>
+      </w:r>
     </w:p>
     <w:p>
       <w:pPr>
         <w:rPr>
-          <w:rtl/>
           <w:lang w:val="de-DE"/>
-        </w:rPr>
-      </w:pPr>
-      <w:r>
-        <w:rPr>
-          <w:rFonts w:hint="cs"/>
-          <w:rtl/>
-          <w:lang w:val="de-DE"/>
-        </w:rPr>
-        <w:t>من كان يستطيع ان يطير كالنسر</w:t>
-      </w:r>
-    </w:p>
-    <w:p>
-      <w:pPr>
-        <w:rPr>
-          <w:lang w:val="de-DE"/>
-        </w:rPr>
-      </w:pPr>
-      <w:r>
-        <w:rPr>
-          <w:lang w:val="de-DE" w:bidi="ar-EG"/>
-        </w:rPr>
-        <w:t>un</w:t>
-      </w:r>
-      <w:r>
-        <w:rPr>
-          <w:lang w:val="de-DE"/>
-        </w:rPr>
-        <w:t xml:space="preserve">d ich wie alle Donnerwetter reißaus und davon – </w:t>
-      </w:r>
-      <w:r>
-        <w:rPr>
-          <w:color w:val="FF0000"/>
-          <w:lang w:val="de-DE"/>
-        </w:rPr>
-        <w:t>Tausend Schwerenot!</w:t>
-      </w:r>
-    </w:p>
-    <w:p>
-      <w:pPr>
-        <w:rPr>
-          <w:rFonts w:hint="cs"/>
-          <w:rtl/>
-          <w:lang w:bidi="ar-EG"/>
-        </w:rPr>
-      </w:pPr>
-      <w:r>
-        <w:rPr>
-          <w:rFonts w:hint="cs"/>
-          <w:rtl/>
-          <w:lang w:val="de-DE" w:bidi="ar-EG"/>
-        </w:rPr>
-        <w:t xml:space="preserve">لكني افلت منه </w:t>
-      </w:r>
-      <w:r>
-        <w:rPr>
-          <w:rFonts w:hint="cs"/>
-          <w:rtl/>
-          <w:lang w:bidi="ar-EG"/>
-        </w:rPr>
-        <w:t>كالرعد وهربت</w:t>
-      </w:r>
-    </w:p>
-    <w:p>
-      <w:pPr>
-        <w:rPr>
-          <w:lang w:bidi="ar-EG"/>
         </w:rPr>
       </w:pPr>
       <w:bookmarkStart w:id="0" w:name="_GoBack"/>
@@ -147,15 +181,9 @@
     <w:p>
       <w:pPr>
         <w:rPr>
-          <w:lang w:val="de-DE"/>
+          <w:lang w:val="de-DE" w:bidi="ar-EG"/>
         </w:rPr>
       </w:pPr>
-      <w:r>
-        <w:rPr>
-          <w:lang w:val="de-DE"/>
-        </w:rPr>
-        <w:t>daß er vor Wut von der Kette reißt</w:t>
-      </w:r>
     </w:p>
     <w:p>
       <w:pPr>
@@ -163,83 +191,6 @@
           <w:lang w:val="de-DE"/>
         </w:rPr>
       </w:pPr>
-      <w:r>
-        <w:rPr>
-          <w:lang w:val="de-DE"/>
-        </w:rPr>
-        <w:t>und auf mich dar, und ich wie alle Donnerwetter reißaus und</w:t>
-      </w:r>
-    </w:p>
-    <w:p>
-      <w:pPr>
-        <w:rPr>
-          <w:lang w:val="de-DE"/>
-        </w:rPr>
-      </w:pPr>
-      <w:r>
-        <w:rPr>
-          <w:lang w:val="de-DE"/>
-        </w:rPr>
-        <w:t>davon – Tausend Schwerenot! Da ist dir just der vermaledeite</w:t>
-      </w:r>
-    </w:p>
-    <w:p>
-      <w:pPr>
-        <w:rPr>
-          <w:lang w:val="de-DE"/>
-        </w:rPr>
-      </w:pPr>
-      <w:r>
-        <w:rPr>
-          <w:lang w:val="de-DE"/>
-        </w:rPr>
-        <w:t>Graben dazwischen. Was zu tun? Der Hund ist mir hart an den</w:t>
-      </w:r>
-    </w:p>
-    <w:p>
-      <w:pPr>
-        <w:rPr>
-          <w:lang w:val="de-DE"/>
-        </w:rPr>
-      </w:pPr>
-      <w:r>
-        <w:rPr>
-          <w:lang w:val="de-DE"/>
-        </w:rPr>
-        <w:t>Fersen und wütig, also kurz resolviert – ein Anlauf genommen –</w:t>
-      </w:r>
-    </w:p>
-    <w:p>
-      <w:pPr>
-        <w:rPr>
-          <w:lang w:val="de-DE"/>
-        </w:rPr>
-      </w:pPr>
-      <w:r>
-        <w:rPr>
-          <w:lang w:val="de-DE"/>
-        </w:rPr>
-        <w:t>drüben bin ich. Dem Sprung hatt ich Leib und Leben zu danken;</w:t>
-      </w:r>
-    </w:p>
-    <w:p>
-      <w:pPr>
-        <w:rPr>
-          <w:lang w:val="de-DE"/>
-        </w:rPr>
-      </w:pPr>
-      <w:r>
-        <w:rPr>
-          <w:lang w:val="de-DE"/>
-        </w:rPr>
-        <w:t>die Bestie hätte mich zuschanden gerissen.</w:t>
-      </w:r>
-      <w:r>
-        <w:rPr>
-          <w:lang w:val="de-DE"/>
-        </w:rPr>
-        <w:cr/>
-      </w:r>
     </w:p>
     <w:sectPr>
       <w:pgSz w:w="12240" w:h="15840"/>
